--- a/Report/Server Work Proceeding/작업량 목차.docx
+++ b/Report/Server Work Proceeding/작업량 목차.docx
@@ -111,36 +111,20 @@
         </w:numPr>
         <w:ind w:leftChars="0"/>
       </w:pPr>
-      <w:proofErr w:type="spellStart"/>
-      <w:r>
-        <w:rPr>
-          <w:rFonts w:hint="eastAsia"/>
-        </w:rPr>
-        <w:t>클라</w:t>
-      </w:r>
-      <w:proofErr w:type="spellEnd"/>
-      <w:r>
-        <w:rPr>
-          <w:rFonts w:hint="eastAsia"/>
-        </w:rPr>
-        <w:t xml:space="preserve"> </w:t>
+      <w:r>
+        <w:rPr>
+          <w:rFonts w:hint="eastAsia"/>
+        </w:rPr>
+        <w:t xml:space="preserve">클라 </w:t>
       </w:r>
       <w:r>
         <w:t xml:space="preserve">to </w:t>
       </w:r>
-      <w:proofErr w:type="spellStart"/>
-      <w:r>
-        <w:rPr>
-          <w:rFonts w:hint="eastAsia"/>
-        </w:rPr>
-        <w:t>클라</w:t>
-      </w:r>
-      <w:proofErr w:type="spellEnd"/>
-      <w:r>
-        <w:rPr>
-          <w:rFonts w:hint="eastAsia"/>
-        </w:rPr>
-        <w:t xml:space="preserve">, </w:t>
+      <w:r>
+        <w:rPr>
+          <w:rFonts w:hint="eastAsia"/>
+        </w:rPr>
+        <w:t xml:space="preserve">클라, </w:t>
       </w:r>
       <w:r>
         <w:t xml:space="preserve">only </w:t>
@@ -259,24 +243,13 @@
           <w:numId w:val="1"/>
         </w:numPr>
         <w:ind w:leftChars="0"/>
-        <w:rPr>
-          <w:rFonts w:hint="eastAsia"/>
-        </w:rPr>
-      </w:pPr>
-      <w:r>
-        <w:rPr>
-          <w:rFonts w:hint="eastAsia"/>
-        </w:rPr>
-        <w:t xml:space="preserve">WPF, </w:t>
-      </w:r>
-      <w:proofErr w:type="spellStart"/>
-      <w:r>
-        <w:rPr>
-          <w:rFonts w:hint="eastAsia"/>
-        </w:rPr>
-        <w:t>WinForm</w:t>
-      </w:r>
-      <w:proofErr w:type="spellEnd"/>
+      </w:pPr>
+      <w:r>
+        <w:rPr>
+          <w:rFonts w:hint="eastAsia"/>
+        </w:rPr>
+        <w:t>WPF, WinForm</w:t>
+      </w:r>
     </w:p>
     <w:p>
       <w:pPr>
@@ -318,9 +291,6 @@
           <w:numId w:val="1"/>
         </w:numPr>
         <w:ind w:leftChars="0"/>
-        <w:rPr>
-          <w:rFonts w:hint="eastAsia"/>
-        </w:rPr>
       </w:pPr>
       <w:r>
         <w:rPr>
@@ -501,6 +471,23 @@
     </w:p>
     <w:p>
       <w:pPr>
+        <w:rPr>
+          <w:rFonts w:hint="eastAsia"/>
+        </w:rPr>
+      </w:pPr>
+      <w:r>
+        <w:lastRenderedPageBreak/>
+        <w:t xml:space="preserve">~ </w:t>
+      </w:r>
+      <w:r>
+        <w:rPr>
+          <w:rFonts w:hint="eastAsia"/>
+        </w:rPr>
+        <w:t>03. 26</w:t>
+      </w:r>
+    </w:p>
+    <w:p>
+      <w:pPr>
         <w:pStyle w:val="a3"/>
         <w:numPr>
           <w:ilvl w:val="0"/>
@@ -512,7 +499,6 @@
         <w:rPr>
           <w:rFonts w:hint="eastAsia"/>
         </w:rPr>
-        <w:lastRenderedPageBreak/>
         <w:t>개발과정</w:t>
       </w:r>
     </w:p>
@@ -541,33 +527,11 @@
         </w:numPr>
         <w:ind w:leftChars="0"/>
       </w:pPr>
-      <w:proofErr w:type="spellStart"/>
-      <w:r>
-        <w:rPr>
-          <w:rFonts w:hint="eastAsia"/>
-        </w:rPr>
-        <w:t>TcpListener</w:t>
-      </w:r>
-      <w:proofErr w:type="spellEnd"/>
-      <w:r>
-        <w:rPr>
-          <w:rFonts w:hint="eastAsia"/>
-        </w:rPr>
-        <w:t xml:space="preserve">를 테스트위해 에코서버와 </w:t>
-      </w:r>
-      <w:proofErr w:type="spellStart"/>
-      <w:r>
-        <w:rPr>
-          <w:rFonts w:hint="eastAsia"/>
-        </w:rPr>
-        <w:t>에코클라이언트</w:t>
-      </w:r>
-      <w:proofErr w:type="spellEnd"/>
-      <w:r>
-        <w:rPr>
-          <w:rFonts w:hint="eastAsia"/>
-        </w:rPr>
-        <w:t xml:space="preserve"> 생성</w:t>
+      <w:r>
+        <w:rPr>
+          <w:rFonts w:hint="eastAsia"/>
+        </w:rPr>
+        <w:t>TcpListener를 테스트위해 에코서버와 에코클라이언트 생성</w:t>
       </w:r>
     </w:p>
     <w:p>
@@ -631,11 +595,9 @@
         </w:rPr>
         <w:t>생성(</w:t>
       </w:r>
-      <w:proofErr w:type="spellStart"/>
       <w:r>
         <w:t>NetworkService</w:t>
       </w:r>
-      <w:proofErr w:type="spellEnd"/>
       <w:r>
         <w:rPr>
           <w:rFonts w:hint="eastAsia"/>
@@ -656,16 +618,153 @@
         <w:rPr>
           <w:rFonts w:hint="eastAsia"/>
         </w:rPr>
-        <w:t xml:space="preserve">각 서버에서 유저를 받기 위한 </w:t>
-      </w:r>
-      <w:proofErr w:type="spellStart"/>
-      <w:r>
-        <w:rPr>
-          <w:rFonts w:hint="eastAsia"/>
-        </w:rPr>
-        <w:t>리스너</w:t>
-      </w:r>
-      <w:proofErr w:type="spellEnd"/>
+        <w:t>각 서버에서 유저를 받기 위한 리스너 생성(</w:t>
+      </w:r>
+      <w:r>
+        <w:t>Listener)</w:t>
+      </w:r>
+    </w:p>
+    <w:p>
+      <w:pPr>
+        <w:pStyle w:val="a3"/>
+        <w:numPr>
+          <w:ilvl w:val="2"/>
+          <w:numId w:val="1"/>
+        </w:numPr>
+        <w:ind w:leftChars="0"/>
+      </w:pPr>
+      <w:r>
+        <w:rPr>
+          <w:rFonts w:hint="eastAsia"/>
+        </w:rPr>
+        <w:t>소켓의 네트워크 통신 버퍼를 관리하기 위한 클래스 생성 (</w:t>
+      </w:r>
+      <w:r>
+        <w:t>BufferManager</w:t>
+      </w:r>
+      <w:r>
+        <w:rPr>
+          <w:rFonts w:hint="eastAsia"/>
+        </w:rPr>
+        <w:t>)</w:t>
+      </w:r>
+    </w:p>
+    <w:p>
+      <w:pPr>
+        <w:pStyle w:val="a3"/>
+        <w:numPr>
+          <w:ilvl w:val="1"/>
+          <w:numId w:val="1"/>
+        </w:numPr>
+        <w:ind w:leftChars="0"/>
+      </w:pPr>
+      <w:r>
+        <w:rPr>
+          <w:rFonts w:hint="eastAsia"/>
+        </w:rPr>
+        <w:t>서버에 대량 접속으로 인한 대량의 소켓의 생성과 소멸로 병목발생</w:t>
+      </w:r>
+      <w:r>
+        <w:rPr>
+          <w:rFonts w:hint="eastAsia"/>
+        </w:rPr>
+        <w:t xml:space="preserve"> 예상</w:t>
+      </w:r>
+      <w:bookmarkStart w:id="0" w:name="_GoBack"/>
+      <w:bookmarkEnd w:id="0"/>
+    </w:p>
+    <w:p>
+      <w:pPr>
+        <w:pStyle w:val="a3"/>
+        <w:numPr>
+          <w:ilvl w:val="2"/>
+          <w:numId w:val="1"/>
+        </w:numPr>
+        <w:ind w:leftChars="0"/>
+        <w:rPr>
+          <w:rFonts w:hint="eastAsia"/>
+        </w:rPr>
+      </w:pPr>
+      <w:r>
+        <w:rPr>
+          <w:rFonts w:hint="eastAsia"/>
+        </w:rPr>
+        <w:t>초기 구동시에 소켓을 생성 및 재활용하여 직접 관리</w:t>
+      </w:r>
+      <w:r>
+        <w:rPr>
+          <w:rFonts w:hint="eastAsia"/>
+        </w:rPr>
+        <w:t>(Socket</w:t>
+      </w:r>
+      <w:r>
+        <w:t>AsyncEventArgsPool</w:t>
+      </w:r>
+      <w:r>
+        <w:rPr>
+          <w:rFonts w:hint="eastAsia"/>
+        </w:rPr>
+        <w:t>)</w:t>
+      </w:r>
+    </w:p>
+    <w:p>
+      <w:pPr>
+        <w:pStyle w:val="a3"/>
+        <w:numPr>
+          <w:ilvl w:val="1"/>
+          <w:numId w:val="1"/>
+        </w:numPr>
+        <w:ind w:leftChars="0"/>
+      </w:pPr>
+      <w:r>
+        <w:rPr>
+          <w:rFonts w:hint="eastAsia"/>
+        </w:rPr>
+        <w:t xml:space="preserve">소켓 관리 </w:t>
+      </w:r>
+      <w:r>
+        <w:rPr>
+          <w:rFonts w:hint="eastAsia"/>
+        </w:rPr>
+        <w:t xml:space="preserve">클래스 </w:t>
+      </w:r>
+      <w:r>
+        <w:rPr>
+          <w:rFonts w:hint="eastAsia"/>
+        </w:rPr>
+        <w:t>생성서버와 클라이언트가 연락하기 위한 패킷 구축(</w:t>
+      </w:r>
+      <w:r>
+        <w:t>Packet</w:t>
+      </w:r>
+      <w:r>
+        <w:rPr>
+          <w:rFonts w:hint="eastAsia"/>
+        </w:rPr>
+        <w:t>)</w:t>
+      </w:r>
+    </w:p>
+    <w:p>
+      <w:pPr>
+        <w:pStyle w:val="a3"/>
+        <w:numPr>
+          <w:ilvl w:val="2"/>
+          <w:numId w:val="1"/>
+        </w:numPr>
+        <w:ind w:leftChars="0"/>
+      </w:pPr>
+      <w:r>
+        <w:rPr>
+          <w:rFonts w:hint="eastAsia"/>
+        </w:rPr>
+        <w:t xml:space="preserve">패킷 인코딩과 디코딩을 위한 </w:t>
+      </w:r>
+      <w:r>
+        <w:rPr>
+          <w:rFonts w:hint="eastAsia"/>
+        </w:rPr>
+        <w:t>번역 클래스</w:t>
+      </w:r>
       <w:r>
         <w:rPr>
           <w:rFonts w:hint="eastAsia"/>
@@ -673,7 +772,10 @@
         <w:t xml:space="preserve"> 생성(</w:t>
       </w:r>
       <w:r>
-        <w:t>Listener)</w:t>
+        <w:t>MessageTranslator</w:t>
+      </w:r>
+      <w:r>
+        <w:t>)</w:t>
       </w:r>
     </w:p>
     <w:p>
@@ -684,21 +786,50 @@
           <w:numId w:val="1"/>
         </w:numPr>
         <w:ind w:leftChars="0"/>
-        <w:rPr>
-          <w:rFonts w:hint="eastAsia"/>
-        </w:rPr>
-      </w:pPr>
-      <w:r>
-        <w:rPr>
-          <w:rFonts w:hint="eastAsia"/>
-        </w:rPr>
-        <w:t>소켓의 네트워크 통신 버퍼를 관리하기 위한 클래스 생성 (</w:t>
-      </w:r>
-      <w:proofErr w:type="spellStart"/>
-      <w:r>
-        <w:t>BufferManager</w:t>
-      </w:r>
-      <w:proofErr w:type="spellEnd"/>
+      </w:pPr>
+      <w:r>
+        <w:rPr>
+          <w:rFonts w:hint="eastAsia"/>
+        </w:rPr>
+        <w:t xml:space="preserve">패킷의 </w:t>
+      </w:r>
+      <w:r>
+        <w:rPr>
+          <w:rFonts w:hint="eastAsia"/>
+        </w:rPr>
+        <w:t>대</w:t>
+      </w:r>
+      <w:r>
+        <w:rPr>
+          <w:rFonts w:hint="eastAsia"/>
+        </w:rPr>
+        <w:t>량 생성과 소멸로 병목발생</w:t>
+      </w:r>
+      <w:r>
+        <w:rPr>
+          <w:rFonts w:hint="eastAsia"/>
+        </w:rPr>
+        <w:t xml:space="preserve"> 예상</w:t>
+      </w:r>
+    </w:p>
+    <w:p>
+      <w:pPr>
+        <w:pStyle w:val="a3"/>
+        <w:numPr>
+          <w:ilvl w:val="3"/>
+          <w:numId w:val="1"/>
+        </w:numPr>
+        <w:ind w:leftChars="0"/>
+      </w:pPr>
+      <w:r>
+        <w:rPr>
+          <w:rFonts w:hint="eastAsia"/>
+        </w:rPr>
+        <w:t>패킷 관리자 생성(</w:t>
+      </w:r>
+      <w:r>
+        <w:t>PacketBufferManager</w:t>
+      </w:r>
       <w:r>
         <w:rPr>
           <w:rFonts w:hint="eastAsia"/>
@@ -719,400 +850,98 @@
         <w:rPr>
           <w:rFonts w:hint="eastAsia"/>
         </w:rPr>
-        <w:t>서버</w:t>
-      </w:r>
-      <w:r>
-        <w:rPr>
-          <w:rFonts w:hint="eastAsia"/>
-        </w:rPr>
-        <w:t>에 대량</w:t>
-      </w:r>
-      <w:r>
-        <w:rPr>
-          <w:rFonts w:hint="eastAsia"/>
-        </w:rPr>
-        <w:t xml:space="preserve"> 접속</w:t>
-      </w:r>
-      <w:r>
-        <w:rPr>
-          <w:rFonts w:hint="eastAsia"/>
-        </w:rPr>
-        <w:t>으로 인한</w:t>
-      </w:r>
-      <w:r>
-        <w:rPr>
-          <w:rFonts w:hint="eastAsia"/>
-        </w:rPr>
+        <w:t xml:space="preserve">접속한 유저마다 </w:t>
+      </w:r>
+      <w:r>
+        <w:rPr>
+          <w:rFonts w:hint="eastAsia"/>
+        </w:rPr>
+        <w:t xml:space="preserve">각각 </w:t>
+      </w:r>
+      <w:r>
+        <w:rPr>
+          <w:rFonts w:hint="eastAsia"/>
+        </w:rPr>
+        <w:t>통신</w:t>
+      </w:r>
+      <w:r>
+        <w:rPr>
+          <w:rFonts w:hint="eastAsia"/>
+        </w:rPr>
+        <w:t>하는 클래스 생성(</w:t>
+      </w:r>
+      <w:r>
+        <w:t>UserToke</w:t>
+      </w:r>
+      <w:r>
+        <w:t>n)</w:t>
+      </w:r>
+    </w:p>
+    <w:p>
+      <w:pPr>
+        <w:pStyle w:val="a3"/>
+        <w:numPr>
+          <w:ilvl w:val="1"/>
+          <w:numId w:val="1"/>
+        </w:numPr>
+        <w:ind w:leftChars="0"/>
+      </w:pPr>
+      <w:r>
+        <w:rPr>
+          <w:rFonts w:hint="eastAsia"/>
+        </w:rPr>
+        <w:t>접속한 유저</w:t>
+      </w:r>
+      <w:r>
+        <w:rPr>
+          <w:rFonts w:hint="eastAsia"/>
+        </w:rPr>
+        <w:t>의 대응하는 역할을 규정하는 인터페이스 생성(</w:t>
+      </w:r>
+      <w:r>
+        <w:t>IPeer)</w:t>
+      </w:r>
+    </w:p>
+    <w:p>
+      <w:pPr>
+        <w:pStyle w:val="a3"/>
+        <w:numPr>
+          <w:ilvl w:val="1"/>
+          <w:numId w:val="1"/>
+        </w:numPr>
+        <w:ind w:leftChars="0"/>
+      </w:pPr>
+      <w:r>
+        <w:rPr>
+          <w:rFonts w:hint="eastAsia"/>
+        </w:rPr>
+        <w:t>서버에서 해당 유저의 통신한 패킷을 처리하는 클래스 생성(</w:t>
+      </w:r>
+      <w:r>
+        <w:t>GameUser : IPeer)</w:t>
+      </w:r>
+    </w:p>
+    <w:p>
+      <w:pPr>
+        <w:pStyle w:val="a3"/>
+        <w:numPr>
+          <w:ilvl w:val="1"/>
+          <w:numId w:val="1"/>
+        </w:numPr>
+        <w:ind w:leftChars="0"/>
+      </w:pPr>
+      <w:r>
+        <w:rPr>
+          <w:rFonts w:hint="eastAsia"/>
+        </w:rPr>
+        <w:t>클라에서 서버에게 받은 패킷을 처리하는 클래스 생성(</w:t>
+      </w:r>
+      <w:r>
+        <w:t>RemoteServerPeer : IPeer)</w:t>
+      </w:r>
+      <w:r>
         <w:t xml:space="preserve"> </w:t>
       </w:r>
-      <w:r>
-        <w:rPr>
-          <w:rFonts w:hint="eastAsia"/>
-        </w:rPr>
-        <w:t xml:space="preserve">대량의 </w:t>
-      </w:r>
-      <w:r>
-        <w:rPr>
-          <w:rFonts w:hint="eastAsia"/>
-        </w:rPr>
-        <w:t>소켓의 생성과 소멸</w:t>
-      </w:r>
-      <w:r>
-        <w:rPr>
-          <w:rFonts w:hint="eastAsia"/>
-        </w:rPr>
-        <w:t>로 병목발생</w:t>
-      </w:r>
-      <w:r>
-        <w:rPr>
-          <w:rFonts w:hint="eastAsia"/>
-        </w:rPr>
-        <w:t xml:space="preserve"> 예상</w:t>
-      </w:r>
-    </w:p>
-    <w:p>
-      <w:pPr>
-        <w:pStyle w:val="a3"/>
-        <w:numPr>
-          <w:ilvl w:val="1"/>
-          <w:numId w:val="1"/>
-        </w:numPr>
-        <w:ind w:leftChars="0"/>
-      </w:pPr>
-      <w:r>
-        <w:rPr>
-          <w:rFonts w:hint="eastAsia"/>
-        </w:rPr>
-        <w:t>소켓 관리</w:t>
-      </w:r>
-      <w:r>
-        <w:rPr>
-          <w:rFonts w:hint="eastAsia"/>
-        </w:rPr>
-        <w:t xml:space="preserve"> </w:t>
-      </w:r>
-      <w:r>
-        <w:rPr>
-          <w:rFonts w:hint="eastAsia"/>
-        </w:rPr>
-        <w:t xml:space="preserve">클래스 </w:t>
-      </w:r>
-      <w:r>
-        <w:rPr>
-          <w:rFonts w:hint="eastAsia"/>
-        </w:rPr>
-        <w:t>생성</w:t>
-      </w:r>
-      <w:r>
-        <w:rPr>
-          <w:rFonts w:hint="eastAsia"/>
-        </w:rPr>
-        <w:t>(</w:t>
-      </w:r>
-      <w:proofErr w:type="spellStart"/>
-      <w:r>
-        <w:rPr>
-          <w:rFonts w:hint="eastAsia"/>
-        </w:rPr>
-        <w:t>Socket</w:t>
-      </w:r>
-      <w:r>
-        <w:t>AsyncEventArgsPool</w:t>
-      </w:r>
-      <w:proofErr w:type="spellEnd"/>
-      <w:r>
-        <w:rPr>
-          <w:rFonts w:hint="eastAsia"/>
-        </w:rPr>
-        <w:t>)</w:t>
-      </w:r>
-    </w:p>
-    <w:p>
-      <w:pPr>
-        <w:pStyle w:val="a3"/>
-        <w:numPr>
-          <w:ilvl w:val="1"/>
-          <w:numId w:val="1"/>
-        </w:numPr>
-        <w:ind w:leftChars="0"/>
-      </w:pPr>
-      <w:r>
-        <w:rPr>
-          <w:rFonts w:hint="eastAsia"/>
-        </w:rPr>
-        <w:t>서버와 클라이언트가 연락하기 위한 패킷 구축(</w:t>
-      </w:r>
-      <w:r>
-        <w:t>Packet</w:t>
-      </w:r>
-      <w:r>
-        <w:rPr>
-          <w:rFonts w:hint="eastAsia"/>
-        </w:rPr>
-        <w:t>)</w:t>
-      </w:r>
-    </w:p>
-    <w:p>
-      <w:pPr>
-        <w:pStyle w:val="a3"/>
-        <w:numPr>
-          <w:ilvl w:val="1"/>
-          <w:numId w:val="1"/>
-        </w:numPr>
-        <w:ind w:leftChars="0"/>
-      </w:pPr>
-      <w:r>
-        <w:rPr>
-          <w:rFonts w:hint="eastAsia"/>
-        </w:rPr>
-        <w:t xml:space="preserve">패킷 인코딩과 디코딩을 위한 </w:t>
-      </w:r>
-      <w:r>
-        <w:rPr>
-          <w:rFonts w:hint="eastAsia"/>
-        </w:rPr>
-        <w:t>번역 클래스</w:t>
-      </w:r>
-      <w:r>
-        <w:rPr>
-          <w:rFonts w:hint="eastAsia"/>
-        </w:rPr>
-        <w:t xml:space="preserve"> 생성(</w:t>
-      </w:r>
-      <w:proofErr w:type="spellStart"/>
-      <w:r>
-        <w:t>MessageTranslator</w:t>
-      </w:r>
-      <w:proofErr w:type="spellEnd"/>
-      <w:r>
-        <w:t>)</w:t>
-      </w:r>
-    </w:p>
-    <w:p>
-      <w:pPr>
-        <w:pStyle w:val="a3"/>
-        <w:numPr>
-          <w:ilvl w:val="1"/>
-          <w:numId w:val="1"/>
-        </w:numPr>
-        <w:ind w:leftChars="0"/>
-      </w:pPr>
-      <w:r>
-        <w:rPr>
-          <w:rFonts w:hint="eastAsia"/>
-        </w:rPr>
-        <w:t xml:space="preserve">패킷의 </w:t>
-      </w:r>
-      <w:r>
-        <w:rPr>
-          <w:rFonts w:hint="eastAsia"/>
-        </w:rPr>
-        <w:t>대</w:t>
-      </w:r>
-      <w:r>
-        <w:rPr>
-          <w:rFonts w:hint="eastAsia"/>
-        </w:rPr>
-        <w:t>량 생성과 소멸로 병목발생</w:t>
-      </w:r>
-      <w:r>
-        <w:rPr>
-          <w:rFonts w:hint="eastAsia"/>
-        </w:rPr>
-        <w:t xml:space="preserve"> 예상</w:t>
-      </w:r>
-    </w:p>
-    <w:p>
-      <w:pPr>
-        <w:pStyle w:val="a3"/>
-        <w:numPr>
-          <w:ilvl w:val="1"/>
-          <w:numId w:val="1"/>
-        </w:numPr>
-        <w:ind w:leftChars="0"/>
-      </w:pPr>
-      <w:r>
-        <w:rPr>
-          <w:rFonts w:hint="eastAsia"/>
-        </w:rPr>
-        <w:t>패킷 관리자 생성(</w:t>
-      </w:r>
-      <w:proofErr w:type="spellStart"/>
-      <w:r>
-        <w:t>PacketBufferManager</w:t>
-      </w:r>
-      <w:proofErr w:type="spellEnd"/>
-      <w:r>
-        <w:rPr>
-          <w:rFonts w:hint="eastAsia"/>
-        </w:rPr>
-        <w:t>)</w:t>
-      </w:r>
-    </w:p>
-    <w:p>
-      <w:pPr>
-        <w:pStyle w:val="a3"/>
-        <w:numPr>
-          <w:ilvl w:val="1"/>
-          <w:numId w:val="1"/>
-        </w:numPr>
-        <w:ind w:leftChars="0"/>
-      </w:pPr>
-      <w:r>
-        <w:rPr>
-          <w:rFonts w:hint="eastAsia"/>
-        </w:rPr>
-        <w:t xml:space="preserve">접속한 유저마다 </w:t>
-      </w:r>
-      <w:r>
-        <w:rPr>
-          <w:rFonts w:hint="eastAsia"/>
-        </w:rPr>
-        <w:t xml:space="preserve">각각 </w:t>
-      </w:r>
-      <w:r>
-        <w:rPr>
-          <w:rFonts w:hint="eastAsia"/>
-        </w:rPr>
-        <w:t>통신</w:t>
-      </w:r>
-      <w:r>
-        <w:rPr>
-          <w:rFonts w:hint="eastAsia"/>
-        </w:rPr>
-        <w:t>하는 클래스 생성(</w:t>
-      </w:r>
-      <w:proofErr w:type="spellStart"/>
-      <w:r>
-        <w:t>UserToke</w:t>
-      </w:r>
-      <w:r>
-        <w:t>n</w:t>
-      </w:r>
-      <w:proofErr w:type="spellEnd"/>
-      <w:r>
-        <w:t>)</w:t>
-      </w:r>
-    </w:p>
-    <w:p>
-      <w:pPr>
-        <w:pStyle w:val="a3"/>
-        <w:numPr>
-          <w:ilvl w:val="1"/>
-          <w:numId w:val="1"/>
-        </w:numPr>
-        <w:ind w:leftChars="0"/>
-      </w:pPr>
-      <w:r>
-        <w:rPr>
-          <w:rFonts w:hint="eastAsia"/>
-        </w:rPr>
-        <w:t>접속한 유저</w:t>
-      </w:r>
-      <w:r>
-        <w:rPr>
-          <w:rFonts w:hint="eastAsia"/>
-        </w:rPr>
-        <w:t>의 대응하는 역할을 규정하는 인터페이스 생성(</w:t>
-      </w:r>
-      <w:proofErr w:type="spellStart"/>
-      <w:r>
-        <w:t>IPeer</w:t>
-      </w:r>
-      <w:proofErr w:type="spellEnd"/>
-      <w:r>
-        <w:t>)</w:t>
-      </w:r>
-    </w:p>
-    <w:p>
-      <w:pPr>
-        <w:pStyle w:val="a3"/>
-        <w:numPr>
-          <w:ilvl w:val="1"/>
-          <w:numId w:val="1"/>
-        </w:numPr>
-        <w:ind w:leftChars="0"/>
-      </w:pPr>
-      <w:r>
-        <w:rPr>
-          <w:rFonts w:hint="eastAsia"/>
-        </w:rPr>
-        <w:t>서버에서 해당 유저의 통신한 패킷을 처리하는 클래스 생성(</w:t>
-      </w:r>
-      <w:proofErr w:type="spellStart"/>
-      <w:proofErr w:type="gramStart"/>
-      <w:r>
-        <w:t>GameUser</w:t>
-      </w:r>
-      <w:proofErr w:type="spellEnd"/>
-      <w:r>
-        <w:t xml:space="preserve"> :</w:t>
-      </w:r>
-      <w:proofErr w:type="gramEnd"/>
-      <w:r>
-        <w:t xml:space="preserve"> </w:t>
-      </w:r>
-      <w:proofErr w:type="spellStart"/>
-      <w:r>
-        <w:t>IPeer</w:t>
-      </w:r>
-      <w:proofErr w:type="spellEnd"/>
-      <w:r>
-        <w:t>)</w:t>
-      </w:r>
-    </w:p>
-    <w:p>
-      <w:pPr>
-        <w:pStyle w:val="a3"/>
-        <w:numPr>
-          <w:ilvl w:val="1"/>
-          <w:numId w:val="1"/>
-        </w:numPr>
-        <w:ind w:leftChars="0"/>
-      </w:pPr>
-      <w:proofErr w:type="spellStart"/>
-      <w:r>
-        <w:rPr>
-          <w:rFonts w:hint="eastAsia"/>
-        </w:rPr>
-        <w:t>클라에서</w:t>
-      </w:r>
-      <w:proofErr w:type="spellEnd"/>
-      <w:r>
-        <w:rPr>
-          <w:rFonts w:hint="eastAsia"/>
-        </w:rPr>
-        <w:t xml:space="preserve"> 서버에게 받은 패킷을 처리하는 클래스 생성(</w:t>
-      </w:r>
-      <w:proofErr w:type="spellStart"/>
-      <w:proofErr w:type="gramStart"/>
-      <w:r>
-        <w:t>RemoteServerPeer</w:t>
-      </w:r>
-      <w:proofErr w:type="spellEnd"/>
-      <w:r>
-        <w:t xml:space="preserve"> :</w:t>
-      </w:r>
-      <w:proofErr w:type="gramEnd"/>
-      <w:r>
-        <w:t xml:space="preserve"> </w:t>
-      </w:r>
-      <w:proofErr w:type="spellStart"/>
-      <w:r>
-        <w:t>IPeer</w:t>
-      </w:r>
-      <w:proofErr w:type="spellEnd"/>
-      <w:r>
-        <w:t>)</w:t>
-      </w:r>
-    </w:p>
-    <w:p>
-      <w:pPr>
-        <w:widowControl/>
-        <w:wordWrap/>
-        <w:autoSpaceDE/>
-        <w:autoSpaceDN/>
-      </w:pPr>
       <w:r>
         <w:br w:type="page"/>
       </w:r>
@@ -1205,14 +1034,12 @@
         <w:autoSpaceDN/>
         <w:ind w:leftChars="0"/>
       </w:pPr>
-      <w:proofErr w:type="spellStart"/>
       <w:r>
         <w:rPr>
           <w:rFonts w:hint="eastAsia"/>
         </w:rPr>
         <w:t>리펙터링</w:t>
       </w:r>
-      <w:proofErr w:type="spellEnd"/>
     </w:p>
     <w:p>
       <w:pPr>
@@ -1289,19 +1116,11 @@
       <w:r>
         <w:t xml:space="preserve"> </w:t>
       </w:r>
-      <w:proofErr w:type="spellStart"/>
-      <w:r>
-        <w:rPr>
-          <w:rFonts w:hint="eastAsia"/>
-        </w:rPr>
-        <w:t>전환시</w:t>
-      </w:r>
-      <w:proofErr w:type="spellEnd"/>
-      <w:r>
-        <w:rPr>
-          <w:rFonts w:hint="eastAsia"/>
-        </w:rPr>
-        <w:t xml:space="preserve"> 네트워크가 유지되게 설정</w:t>
+      <w:r>
+        <w:rPr>
+          <w:rFonts w:hint="eastAsia"/>
+        </w:rPr>
+        <w:t>전환시 네트워크가 유지되게 설정</w:t>
       </w:r>
     </w:p>
     <w:p>
@@ -1380,14 +1199,12 @@
         <w:autoSpaceDN/>
         <w:ind w:leftChars="0"/>
       </w:pPr>
-      <w:proofErr w:type="spellStart"/>
       <w:r>
         <w:rPr>
           <w:rFonts w:hint="eastAsia"/>
         </w:rPr>
         <w:t>리펙터링</w:t>
       </w:r>
-      <w:proofErr w:type="spellEnd"/>
     </w:p>
     <w:p>
       <w:pPr>
@@ -1439,29 +1256,10 @@
         <w:rPr>
           <w:rFonts w:hint="eastAsia"/>
         </w:rPr>
-        <w:t xml:space="preserve">접속한 유저목록을 관리하는 </w:t>
-      </w:r>
-      <w:proofErr w:type="spellStart"/>
-      <w:r>
-        <w:rPr>
-          <w:rFonts w:hint="eastAsia"/>
-        </w:rPr>
-        <w:t>싱글클래스</w:t>
-      </w:r>
-      <w:proofErr w:type="spellEnd"/>
-      <w:r>
-        <w:rPr>
-          <w:rFonts w:hint="eastAsia"/>
-        </w:rPr>
-        <w:t xml:space="preserve"> 생성(</w:t>
-      </w:r>
-      <w:proofErr w:type="spellStart"/>
-      <w:r>
-        <w:t>UserList</w:t>
-      </w:r>
-      <w:proofErr w:type="spellEnd"/>
-      <w:r>
-        <w:t>)</w:t>
+        <w:t>접속한 유저목록을 관리하는 싱글클래스 생성(</w:t>
+      </w:r>
+      <w:r>
+        <w:t>UserList)</w:t>
       </w:r>
     </w:p>
     <w:p>
@@ -1477,14 +1275,12 @@
         <w:autoSpaceDN/>
         <w:ind w:leftChars="0"/>
       </w:pPr>
-      <w:proofErr w:type="spellStart"/>
       <w:r>
         <w:rPr>
           <w:rFonts w:hint="eastAsia"/>
         </w:rPr>
         <w:t>리펙터링</w:t>
       </w:r>
-      <w:proofErr w:type="spellEnd"/>
     </w:p>
     <w:p>
       <w:pPr>
@@ -1499,7 +1295,6 @@
         <w:autoSpaceDN/>
         <w:ind w:leftChars="0"/>
       </w:pPr>
-      <w:proofErr w:type="spellStart"/>
       <w:r>
         <w:rPr>
           <w:rFonts w:hint="eastAsia"/>
@@ -1509,26 +1304,11 @@
       <w:r>
         <w:t>lator</w:t>
       </w:r>
-      <w:proofErr w:type="spellEnd"/>
-      <w:r>
-        <w:rPr>
-          <w:rFonts w:hint="eastAsia"/>
-        </w:rPr>
-        <w:t xml:space="preserve">에서 </w:t>
-      </w:r>
-      <w:proofErr w:type="spellStart"/>
-      <w:r>
-        <w:rPr>
-          <w:rFonts w:hint="eastAsia"/>
-        </w:rPr>
-        <w:t>콜백</w:t>
-      </w:r>
-      <w:proofErr w:type="spellEnd"/>
-      <w:r>
-        <w:rPr>
-          <w:rFonts w:hint="eastAsia"/>
-        </w:rPr>
-        <w:t xml:space="preserve"> 제거</w:t>
+      <w:r>
+        <w:rPr>
+          <w:rFonts w:hint="eastAsia"/>
+        </w:rPr>
+        <w:t>에서 콜백 제거</w:t>
       </w:r>
     </w:p>
     <w:p>
@@ -1568,21 +1348,7 @@
         <w:rPr>
           <w:rFonts w:hint="eastAsia"/>
         </w:rPr>
-        <w:t xml:space="preserve">서버 </w:t>
-      </w:r>
-      <w:proofErr w:type="spellStart"/>
-      <w:r>
-        <w:rPr>
-          <w:rFonts w:hint="eastAsia"/>
-        </w:rPr>
-        <w:t>분산시</w:t>
-      </w:r>
-      <w:proofErr w:type="spellEnd"/>
-      <w:r>
-        <w:rPr>
-          <w:rFonts w:hint="eastAsia"/>
-        </w:rPr>
-        <w:t xml:space="preserve"> 방법 정의</w:t>
+        <w:t>서버 분산시 방법 정의</w:t>
       </w:r>
     </w:p>
     <w:p>
@@ -1619,9 +1385,6 @@
         <w:wordWrap/>
         <w:autoSpaceDE/>
         <w:autoSpaceDN/>
-        <w:rPr>
-          <w:rFonts w:hint="eastAsia"/>
-        </w:rPr>
       </w:pPr>
     </w:p>
     <w:p>
@@ -1648,9 +1411,6 @@
         <w:wordWrap/>
         <w:autoSpaceDE/>
         <w:autoSpaceDN/>
-        <w:rPr>
-          <w:rFonts w:hint="eastAsia"/>
-        </w:rPr>
       </w:pPr>
     </w:p>
     <w:p>
@@ -1666,14 +1426,12 @@
         <w:autoSpaceDN/>
         <w:ind w:leftChars="0"/>
       </w:pPr>
-      <w:proofErr w:type="spellStart"/>
       <w:r>
         <w:rPr>
           <w:rFonts w:hint="eastAsia"/>
         </w:rPr>
         <w:t>리펙터링</w:t>
       </w:r>
-      <w:proofErr w:type="spellEnd"/>
     </w:p>
     <w:p>
       <w:pPr>
@@ -1749,9 +1507,6 @@
         <w:wordWrap/>
         <w:autoSpaceDE/>
         <w:autoSpaceDN/>
-        <w:rPr>
-          <w:rFonts w:hint="eastAsia"/>
-        </w:rPr>
       </w:pPr>
       <w:r>
         <w:rPr>
@@ -1781,14 +1536,12 @@
         <w:autoSpaceDN/>
         <w:ind w:leftChars="0"/>
       </w:pPr>
-      <w:proofErr w:type="spellStart"/>
       <w:r>
         <w:rPr>
           <w:rFonts w:hint="eastAsia"/>
         </w:rPr>
         <w:t>리펙터링</w:t>
       </w:r>
-      <w:proofErr w:type="spellEnd"/>
     </w:p>
     <w:p>
       <w:pPr>
@@ -1807,21 +1560,7 @@
         <w:rPr>
           <w:rFonts w:hint="eastAsia"/>
         </w:rPr>
-        <w:t xml:space="preserve">데이터베이스 연동 클래스와 </w:t>
-      </w:r>
-      <w:proofErr w:type="spellStart"/>
-      <w:r>
-        <w:rPr>
-          <w:rFonts w:hint="eastAsia"/>
-        </w:rPr>
-        <w:t>데이터에베이스</w:t>
-      </w:r>
-      <w:proofErr w:type="spellEnd"/>
-      <w:r>
-        <w:rPr>
-          <w:rFonts w:hint="eastAsia"/>
-        </w:rPr>
-        <w:t xml:space="preserve"> 클래스 분리</w:t>
+        <w:t>데이터베이스 연동 클래스와 데이터에베이스 클래스 분리</w:t>
       </w:r>
     </w:p>
     <w:p>
@@ -1959,13 +1698,8 @@
         </w:rPr>
         <w:t>를 생성하는 클래스 생성(</w:t>
       </w:r>
-      <w:proofErr w:type="spellStart"/>
-      <w:r>
-        <w:t>NumberingWaitObj</w:t>
-      </w:r>
-      <w:proofErr w:type="spellEnd"/>
-      <w:r>
-        <w:t>)</w:t>
+      <w:r>
+        <w:t>NumberingWaitObj)</w:t>
       </w:r>
     </w:p>
     <w:p>
@@ -2329,26 +2063,13 @@
         <w:autoSpaceDE/>
         <w:autoSpaceDN/>
         <w:ind w:leftChars="0"/>
-        <w:rPr>
-          <w:rFonts w:hint="eastAsia"/>
-        </w:rPr>
-      </w:pPr>
-      <w:proofErr w:type="spellStart"/>
-      <w:r>
-        <w:rPr>
-          <w:rFonts w:hint="eastAsia"/>
-        </w:rPr>
-        <w:t>깃헙</w:t>
-      </w:r>
-      <w:proofErr w:type="spellEnd"/>
-      <w:r>
-        <w:rPr>
-          <w:rFonts w:hint="eastAsia"/>
-        </w:rPr>
-        <w:t xml:space="preserve"> 다이어트</w:t>
-      </w:r>
-      <w:bookmarkStart w:id="0" w:name="_GoBack"/>
-      <w:bookmarkEnd w:id="0"/>
+      </w:pPr>
+      <w:r>
+        <w:rPr>
+          <w:rFonts w:hint="eastAsia"/>
+        </w:rPr>
+        <w:t>깃헙 다이어트</w:t>
+      </w:r>
     </w:p>
     <w:sectPr>
       <w:pgSz w:w="11906" w:h="16838"/>
@@ -2360,6 +2081,56 @@
 </w:document>
 </file>
 
+<file path=word/endnotes.xml><?xml version="1.0" encoding="utf-8"?>
+<w:endnotes xmlns:wpc="http://schemas.microsoft.com/office/word/2010/wordprocessingCanvas" xmlns:cx="http://schemas.microsoft.com/office/drawing/2014/chartex" xmlns:cx1="http://schemas.microsoft.com/office/drawing/2015/9/8/chartex" xmlns:cx2="http://schemas.microsoft.com/office/drawing/2015/10/21/chartex" xmlns:cx3="http://schemas.microsoft.com/office/drawing/2016/5/9/chartex" xmlns:cx4="http://schemas.microsoft.com/office/drawing/2016/5/10/chartex" xmlns:cx5="http://schemas.microsoft.com/office/drawing/2016/5/11/chartex" xmlns:cx6="http://schemas.microsoft.com/office/drawing/2016/5/12/chartex" xmlns:cx7="http://schemas.microsoft.com/office/drawing/2016/5/13/chartex" xmlns:cx8="http://schemas.microsoft.com/office/drawing/2016/5/14/chartex" xmlns:mc="http://schemas.openxmlformats.org/markup-compatibility/2006" xmlns:aink="http://schemas.microsoft.com/office/drawing/2016/ink" xmlns:o="urn:schemas-microsoft-com:office:office" xmlns:r="http://schemas.openxmlformats.org/officeDocument/2006/relationships" xmlns:m="http://schemas.openxmlformats.org/officeDocument/2006/math" xmlns:v="urn:schemas-microsoft-com:vml" xmlns:wp14="http://schemas.microsoft.com/office/word/2010/wordprocessingDrawing" xmlns:wp="http://schemas.openxmlformats.org/drawingml/2006/wordprocessingDrawing" xmlns:w10="urn:schemas-microsoft-com:office:word" xmlns:w="http://schemas.openxmlformats.org/wordprocessingml/2006/main" xmlns:w14="http://schemas.microsoft.com/office/word/2010/wordml" xmlns:w15="http://schemas.microsoft.com/office/word/2012/wordml" xmlns:w16se="http://schemas.microsoft.com/office/word/2015/wordml/symex" xmlns:wpg="http://schemas.microsoft.com/office/word/2010/wordprocessingGroup" xmlns:wpi="http://schemas.microsoft.com/office/word/2010/wordprocessingInk" xmlns:wne="http://schemas.microsoft.com/office/word/2006/wordml" xmlns:wps="http://schemas.microsoft.com/office/word/2010/wordprocessingShape" mc:Ignorable="w14 w15 w16se wp14">
+  <w:endnote w:type="separator" w:id="-1">
+    <w:p>
+      <w:pPr>
+        <w:spacing w:after="0" w:line="240" w:lineRule="auto"/>
+      </w:pPr>
+      <w:r>
+        <w:separator/>
+      </w:r>
+    </w:p>
+  </w:endnote>
+  <w:endnote w:type="continuationSeparator" w:id="0">
+    <w:p>
+      <w:pPr>
+        <w:spacing w:after="0" w:line="240" w:lineRule="auto"/>
+      </w:pPr>
+      <w:r>
+        <w:continuationSeparator/>
+      </w:r>
+    </w:p>
+  </w:endnote>
+</w:endnotes>
+</file>
+
+<file path=word/footnotes.xml><?xml version="1.0" encoding="utf-8"?>
+<w:footnotes xmlns:wpc="http://schemas.microsoft.com/office/word/2010/wordprocessingCanvas" xmlns:cx="http://schemas.microsoft.com/office/drawing/2014/chartex" xmlns:cx1="http://schemas.microsoft.com/office/drawing/2015/9/8/chartex" xmlns:cx2="http://schemas.microsoft.com/office/drawing/2015/10/21/chartex" xmlns:cx3="http://schemas.microsoft.com/office/drawing/2016/5/9/chartex" xmlns:cx4="http://schemas.microsoft.com/office/drawing/2016/5/10/chartex" xmlns:cx5="http://schemas.microsoft.com/office/drawing/2016/5/11/chartex" xmlns:cx6="http://schemas.microsoft.com/office/drawing/2016/5/12/chartex" xmlns:cx7="http://schemas.microsoft.com/office/drawing/2016/5/13/chartex" xmlns:cx8="http://schemas.microsoft.com/office/drawing/2016/5/14/chartex" xmlns:mc="http://schemas.openxmlformats.org/markup-compatibility/2006" xmlns:aink="http://schemas.microsoft.com/office/drawing/2016/ink" xmlns:o="urn:schemas-microsoft-com:office:office" xmlns:r="http://schemas.openxmlformats.org/officeDocument/2006/relationships" xmlns:m="http://schemas.openxmlformats.org/officeDocument/2006/math" xmlns:v="urn:schemas-microsoft-com:vml" xmlns:wp14="http://schemas.microsoft.com/office/word/2010/wordprocessingDrawing" xmlns:wp="http://schemas.openxmlformats.org/drawingml/2006/wordprocessingDrawing" xmlns:w10="urn:schemas-microsoft-com:office:word" xmlns:w="http://schemas.openxmlformats.org/wordprocessingml/2006/main" xmlns:w14="http://schemas.microsoft.com/office/word/2010/wordml" xmlns:w15="http://schemas.microsoft.com/office/word/2012/wordml" xmlns:w16se="http://schemas.microsoft.com/office/word/2015/wordml/symex" xmlns:wpg="http://schemas.microsoft.com/office/word/2010/wordprocessingGroup" xmlns:wpi="http://schemas.microsoft.com/office/word/2010/wordprocessingInk" xmlns:wne="http://schemas.microsoft.com/office/word/2006/wordml" xmlns:wps="http://schemas.microsoft.com/office/word/2010/wordprocessingShape" mc:Ignorable="w14 w15 w16se wp14">
+  <w:footnote w:type="separator" w:id="-1">
+    <w:p>
+      <w:pPr>
+        <w:spacing w:after="0" w:line="240" w:lineRule="auto"/>
+      </w:pPr>
+      <w:r>
+        <w:separator/>
+      </w:r>
+    </w:p>
+  </w:footnote>
+  <w:footnote w:type="continuationSeparator" w:id="0">
+    <w:p>
+      <w:pPr>
+        <w:spacing w:after="0" w:line="240" w:lineRule="auto"/>
+      </w:pPr>
+      <w:r>
+        <w:continuationSeparator/>
+      </w:r>
+    </w:p>
+  </w:footnote>
+</w:footnotes>
+</file>
+
 <file path=word/numbering.xml><?xml version="1.0" encoding="utf-8"?>
 <w:numbering xmlns:wpc="http://schemas.microsoft.com/office/word/2010/wordprocessingCanvas" xmlns:cx="http://schemas.microsoft.com/office/drawing/2014/chartex" xmlns:cx1="http://schemas.microsoft.com/office/drawing/2015/9/8/chartex" xmlns:cx2="http://schemas.microsoft.com/office/drawing/2015/10/21/chartex" xmlns:cx3="http://schemas.microsoft.com/office/drawing/2016/5/9/chartex" xmlns:cx4="http://schemas.microsoft.com/office/drawing/2016/5/10/chartex" xmlns:cx5="http://schemas.microsoft.com/office/drawing/2016/5/11/chartex" xmlns:cx6="http://schemas.microsoft.com/office/drawing/2016/5/12/chartex" xmlns:cx7="http://schemas.microsoft.com/office/drawing/2016/5/13/chartex" xmlns:cx8="http://schemas.microsoft.com/office/drawing/2016/5/14/chartex" xmlns:mc="http://schemas.openxmlformats.org/markup-compatibility/2006" xmlns:aink="http://schemas.microsoft.com/office/drawing/2016/ink" xmlns:o="urn:schemas-microsoft-com:office:office" xmlns:r="http://schemas.openxmlformats.org/officeDocument/2006/relationships" xmlns:m="http://schemas.openxmlformats.org/officeDocument/2006/math" xmlns:v="urn:schemas-microsoft-com:vml" xmlns:wp14="http://schemas.microsoft.com/office/word/2010/wordprocessingDrawing" xmlns:wp="http://schemas.openxmlformats.org/drawingml/2006/wordprocessingDrawing" xmlns:w10="urn:schemas-microsoft-com:office:word" xmlns:w="http://schemas.openxmlformats.org/wordprocessingml/2006/main" xmlns:w14="http://schemas.microsoft.com/office/word/2010/wordml" xmlns:w15="http://schemas.microsoft.com/office/word/2012/wordml" xmlns:w16se="http://schemas.microsoft.com/office/word/2015/wordml/symex" xmlns:wpg="http://schemas.microsoft.com/office/word/2010/wordprocessingGroup" xmlns:wpi="http://schemas.microsoft.com/office/word/2010/wordprocessingInk" xmlns:wne="http://schemas.microsoft.com/office/word/2006/wordml" xmlns:wps="http://schemas.microsoft.com/office/word/2010/wordprocessingShape" mc:Ignorable="w14 w15 w16se wp14">
   <w:abstractNum w:abstractNumId="0" w15:restartNumberingAfterBreak="0">
@@ -3019,7 +2790,7 @@
         <w:ind w:left="1600" w:hanging="400"/>
       </w:pPr>
     </w:lvl>
-    <w:lvl w:ilvl="3" w:tplc="0409000F" w:tentative="1">
+    <w:lvl w:ilvl="3" w:tplc="0409000F">
       <w:start w:val="1"/>
       <w:numFmt w:val="decimal"/>
       <w:lvlText w:val="%4."/>
@@ -3818,6 +3589,50 @@
       <w:ind w:leftChars="400" w:left="800"/>
     </w:pPr>
   </w:style>
+  <w:style w:type="paragraph" w:styleId="a4">
+    <w:name w:val="header"/>
+    <w:basedOn w:val="a"/>
+    <w:link w:val="Char"/>
+    <w:uiPriority w:val="99"/>
+    <w:unhideWhenUsed/>
+    <w:rsid w:val="00976D43"/>
+    <w:pPr>
+      <w:tabs>
+        <w:tab w:val="center" w:pos="4513"/>
+        <w:tab w:val="right" w:pos="9026"/>
+      </w:tabs>
+      <w:snapToGrid w:val="0"/>
+    </w:pPr>
+  </w:style>
+  <w:style w:type="character" w:customStyle="1" w:styleId="Char">
+    <w:name w:val="머리글 Char"/>
+    <w:basedOn w:val="a0"/>
+    <w:link w:val="a4"/>
+    <w:uiPriority w:val="99"/>
+    <w:rsid w:val="00976D43"/>
+  </w:style>
+  <w:style w:type="paragraph" w:styleId="a5">
+    <w:name w:val="footer"/>
+    <w:basedOn w:val="a"/>
+    <w:link w:val="Char0"/>
+    <w:uiPriority w:val="99"/>
+    <w:unhideWhenUsed/>
+    <w:rsid w:val="00976D43"/>
+    <w:pPr>
+      <w:tabs>
+        <w:tab w:val="center" w:pos="4513"/>
+        <w:tab w:val="right" w:pos="9026"/>
+      </w:tabs>
+      <w:snapToGrid w:val="0"/>
+    </w:pPr>
+  </w:style>
+  <w:style w:type="character" w:customStyle="1" w:styleId="Char0">
+    <w:name w:val="바닥글 Char"/>
+    <w:basedOn w:val="a0"/>
+    <w:link w:val="a5"/>
+    <w:uiPriority w:val="99"/>
+    <w:rsid w:val="00976D43"/>
+  </w:style>
 </w:styles>
 </file>
 
@@ -4121,7 +3936,7 @@
 </file>
 
 <file path=customXml/itemProps1.xml><?xml version="1.0" encoding="utf-8"?>
-<ds:datastoreItem xmlns:ds="http://schemas.openxmlformats.org/officeDocument/2006/customXml" ds:itemID="{7828640E-1A43-48A0-A700-4A889F2AF448}">
+<ds:datastoreItem xmlns:ds="http://schemas.openxmlformats.org/officeDocument/2006/customXml" ds:itemID="{CE5FD4C4-1679-427D-991A-C9FAC775D1B9}">
   <ds:schemaRefs>
     <ds:schemaRef ds:uri="http://schemas.openxmlformats.org/officeDocument/2006/bibliography"/>
   </ds:schemaRefs>
